--- a/法令ファイル/重要文化的景観に係る選定及び届出等に関する規則/重要文化的景観に係る選定及び届出等に関する規則（平成十七年文部科学省令第十号）.docx
+++ b/法令ファイル/重要文化的景観に係る選定及び届出等に関する規則/重要文化的景観に係る選定及び届出等に関する規則（平成十七年文部科学省令第十号）.docx
@@ -27,52 +27,34 @@
     </w:p>
     <w:p>
       <w:pPr>
-        <w:pStyle w:val="Heading6"/>
+        <w:pStyle w:val="ListBullet"/>
         <w:ind w:left="880"/>
       </w:pPr>
       <w:r>
         <w:t>一</w:t>
-      </w:r>
-    </w:p>
-    <w:p>
-      <w:pPr>
-        <w:ind w:left="880"/>
-      </w:pPr>
-      <w:r>
+        <w:br/>
         <w:t>選定の申出に係る文化的景観（以下「文化的景観」という。）の保存に関する計画（以下「文化的景観保存計画」という。）を定めていること。</w:t>
       </w:r>
     </w:p>
     <w:p>
       <w:pPr>
-        <w:pStyle w:val="Heading6"/>
+        <w:pStyle w:val="ListBullet"/>
         <w:ind w:left="880"/>
       </w:pPr>
       <w:r>
         <w:t>二</w:t>
-      </w:r>
-    </w:p>
-    <w:p>
-      <w:pPr>
-        <w:ind w:left="880"/>
-      </w:pPr>
-      <w:r>
+        <w:br/>
         <w:t>景観法その他の法律に基づく条例で、文化的景観の保存のため必要な規制を定めていること。</w:t>
       </w:r>
     </w:p>
     <w:p>
       <w:pPr>
-        <w:pStyle w:val="Heading6"/>
+        <w:pStyle w:val="ListBullet"/>
         <w:ind w:left="880"/>
       </w:pPr>
       <w:r>
         <w:t>三</w:t>
-      </w:r>
-    </w:p>
-    <w:p>
-      <w:pPr>
-        <w:ind w:left="880"/>
-      </w:pPr>
-      <w:r>
+        <w:br/>
         <w:t>文化的景観の所有者又は権原に基づく占有者（管理者がいる場合には、当該管理者を含む。以下「所有者等」という。）の氏名又は名称及び住所を把握していること。</w:t>
       </w:r>
     </w:p>
@@ -95,120 +77,78 @@
     </w:p>
     <w:p>
       <w:pPr>
-        <w:pStyle w:val="Heading6"/>
+        <w:pStyle w:val="ListBullet"/>
         <w:ind w:left="880"/>
       </w:pPr>
       <w:r>
         <w:t>一</w:t>
-      </w:r>
-    </w:p>
-    <w:p>
-      <w:pPr>
-        <w:ind w:left="880"/>
-      </w:pPr>
-      <w:r>
+        <w:br/>
         <w:t>文化的景観の位置及び範囲</w:t>
       </w:r>
     </w:p>
     <w:p>
       <w:pPr>
-        <w:pStyle w:val="Heading6"/>
+        <w:pStyle w:val="ListBullet"/>
         <w:ind w:left="880"/>
       </w:pPr>
       <w:r>
         <w:t>二</w:t>
-      </w:r>
-    </w:p>
-    <w:p>
-      <w:pPr>
-        <w:ind w:left="880"/>
-      </w:pPr>
-      <w:r>
+        <w:br/>
         <w:t>文化的景観の保存に関する基本方針</w:t>
       </w:r>
     </w:p>
     <w:p>
       <w:pPr>
-        <w:pStyle w:val="Heading6"/>
+        <w:pStyle w:val="ListBullet"/>
         <w:ind w:left="880"/>
       </w:pPr>
       <w:r>
         <w:t>三</w:t>
-      </w:r>
-    </w:p>
-    <w:p>
-      <w:pPr>
-        <w:ind w:left="880"/>
-      </w:pPr>
-      <w:r>
+        <w:br/>
         <w:t>文化的景観の保存に配慮した土地利用に関する事項</w:t>
       </w:r>
     </w:p>
     <w:p>
       <w:pPr>
-        <w:pStyle w:val="Heading6"/>
+        <w:pStyle w:val="ListBullet"/>
         <w:ind w:left="880"/>
       </w:pPr>
       <w:r>
         <w:t>四</w:t>
-      </w:r>
-    </w:p>
-    <w:p>
-      <w:pPr>
-        <w:ind w:left="880"/>
-      </w:pPr>
-      <w:r>
+        <w:br/>
         <w:t>文化的景観の整備に関する事項</w:t>
       </w:r>
     </w:p>
     <w:p>
       <w:pPr>
-        <w:pStyle w:val="Heading6"/>
+        <w:pStyle w:val="ListBullet"/>
         <w:ind w:left="880"/>
       </w:pPr>
       <w:r>
         <w:t>五</w:t>
-      </w:r>
-    </w:p>
-    <w:p>
-      <w:pPr>
-        <w:ind w:left="880"/>
-      </w:pPr>
-      <w:r>
+        <w:br/>
         <w:t>文化的景観を保存するために必要な体制に関する事項</w:t>
       </w:r>
     </w:p>
     <w:p>
       <w:pPr>
-        <w:pStyle w:val="Heading6"/>
+        <w:pStyle w:val="ListBullet"/>
         <w:ind w:left="880"/>
       </w:pPr>
       <w:r>
         <w:t>六</w:t>
-      </w:r>
-    </w:p>
-    <w:p>
-      <w:pPr>
-        <w:ind w:left="880"/>
-      </w:pPr>
-      <w:r>
+        <w:br/>
         <w:t>文化的景観における重要な構成要素</w:t>
       </w:r>
     </w:p>
     <w:p>
       <w:pPr>
-        <w:pStyle w:val="Heading6"/>
+        <w:pStyle w:val="ListBullet"/>
         <w:ind w:left="880"/>
       </w:pPr>
       <w:r>
         <w:t>七</w:t>
-      </w:r>
-    </w:p>
-    <w:p>
-      <w:pPr>
-        <w:ind w:left="880"/>
-      </w:pPr>
-      <w:r>
+        <w:br/>
         <w:t>前各号に掲げるもののほか、文化的景観の保存に関し特に必要と認められる事項</w:t>
       </w:r>
     </w:p>
@@ -227,120 +167,78 @@
     </w:p>
     <w:p>
       <w:pPr>
-        <w:pStyle w:val="Heading6"/>
+        <w:pStyle w:val="ListBullet"/>
         <w:ind w:left="880"/>
       </w:pPr>
       <w:r>
         <w:t>一</w:t>
-      </w:r>
-    </w:p>
-    <w:p>
-      <w:pPr>
-        <w:ind w:left="880"/>
-      </w:pPr>
-      <w:r>
+        <w:br/>
         <w:t>文化的景観の名称</w:t>
       </w:r>
     </w:p>
     <w:p>
       <w:pPr>
-        <w:pStyle w:val="Heading6"/>
+        <w:pStyle w:val="ListBullet"/>
         <w:ind w:left="880"/>
       </w:pPr>
       <w:r>
         <w:t>二</w:t>
-      </w:r>
-    </w:p>
-    <w:p>
-      <w:pPr>
-        <w:ind w:left="880"/>
-      </w:pPr>
-      <w:r>
+        <w:br/>
         <w:t>文化的景観の種類</w:t>
       </w:r>
     </w:p>
     <w:p>
       <w:pPr>
-        <w:pStyle w:val="Heading6"/>
+        <w:pStyle w:val="ListBullet"/>
         <w:ind w:left="880"/>
       </w:pPr>
       <w:r>
         <w:t>三</w:t>
-      </w:r>
-    </w:p>
-    <w:p>
-      <w:pPr>
-        <w:ind w:left="880"/>
-      </w:pPr>
-      <w:r>
+        <w:br/>
         <w:t>文化的景観の所在地及び面積</w:t>
       </w:r>
     </w:p>
     <w:p>
       <w:pPr>
-        <w:pStyle w:val="Heading6"/>
+        <w:pStyle w:val="ListBullet"/>
         <w:ind w:left="880"/>
       </w:pPr>
       <w:r>
         <w:t>四</w:t>
-      </w:r>
-    </w:p>
-    <w:p>
-      <w:pPr>
-        <w:ind w:left="880"/>
-      </w:pPr>
-      <w:r>
+        <w:br/>
         <w:t>文化的景観の保存状況</w:t>
       </w:r>
     </w:p>
     <w:p>
       <w:pPr>
-        <w:pStyle w:val="Heading6"/>
+        <w:pStyle w:val="ListBullet"/>
         <w:ind w:left="880"/>
       </w:pPr>
       <w:r>
         <w:t>五</w:t>
-      </w:r>
-    </w:p>
-    <w:p>
-      <w:pPr>
-        <w:ind w:left="880"/>
-      </w:pPr>
-      <w:r>
+        <w:br/>
         <w:t>文化的景観の特性</w:t>
       </w:r>
     </w:p>
     <w:p>
       <w:pPr>
-        <w:pStyle w:val="Heading6"/>
+        <w:pStyle w:val="ListBullet"/>
         <w:ind w:left="880"/>
       </w:pPr>
       <w:r>
         <w:t>六</w:t>
-      </w:r>
-    </w:p>
-    <w:p>
-      <w:pPr>
-        <w:ind w:left="880"/>
-      </w:pPr>
-      <w:r>
+        <w:br/>
         <w:t>文化的景観保存計画</w:t>
       </w:r>
     </w:p>
     <w:p>
       <w:pPr>
-        <w:pStyle w:val="Heading6"/>
+        <w:pStyle w:val="ListBullet"/>
         <w:ind w:left="880"/>
       </w:pPr>
       <w:r>
         <w:t>七</w:t>
-      </w:r>
-    </w:p>
-    <w:p>
-      <w:pPr>
-        <w:ind w:left="880"/>
-      </w:pPr>
-      <w:r>
+        <w:br/>
         <w:t>その他参考となるべき事項</w:t>
       </w:r>
     </w:p>
@@ -363,86 +261,56 @@
     </w:p>
     <w:p>
       <w:pPr>
-        <w:pStyle w:val="Heading6"/>
+        <w:pStyle w:val="ListBullet"/>
         <w:ind w:left="880"/>
       </w:pPr>
       <w:r>
         <w:t>一</w:t>
-      </w:r>
-    </w:p>
-    <w:p>
-      <w:pPr>
-        <w:ind w:left="880"/>
-      </w:pPr>
-      <w:r>
+        <w:br/>
         <w:t>文化的景観の位置及び範囲を示す図面</w:t>
       </w:r>
     </w:p>
     <w:p>
       <w:pPr>
-        <w:pStyle w:val="Heading6"/>
+        <w:pStyle w:val="ListBullet"/>
         <w:ind w:left="880"/>
       </w:pPr>
       <w:r>
         <w:t>二</w:t>
-      </w:r>
-    </w:p>
-    <w:p>
-      <w:pPr>
-        <w:ind w:left="880"/>
-      </w:pPr>
-      <w:r>
+        <w:br/>
         <w:t>文化的景観の概況を示す写真</w:t>
       </w:r>
     </w:p>
     <w:p>
       <w:pPr>
-        <w:pStyle w:val="Heading6"/>
+        <w:pStyle w:val="ListBullet"/>
         <w:ind w:left="880"/>
       </w:pPr>
       <w:r>
         <w:t>三</w:t>
-      </w:r>
-    </w:p>
-    <w:p>
-      <w:pPr>
-        <w:ind w:left="880"/>
-      </w:pPr>
-      <w:r>
+        <w:br/>
         <w:t>文化的景観に係る規制に関する書類</w:t>
       </w:r>
     </w:p>
     <w:p>
       <w:pPr>
-        <w:pStyle w:val="Heading6"/>
+        <w:pStyle w:val="ListBullet"/>
         <w:ind w:left="880"/>
       </w:pPr>
       <w:r>
         <w:t>四</w:t>
-      </w:r>
-    </w:p>
-    <w:p>
-      <w:pPr>
-        <w:ind w:left="880"/>
-      </w:pPr>
-      <w:r>
+        <w:br/>
         <w:t>所有者等の同意を得たことを証する書類</w:t>
       </w:r>
     </w:p>
     <w:p>
       <w:pPr>
-        <w:pStyle w:val="Heading6"/>
+        <w:pStyle w:val="ListBullet"/>
         <w:ind w:left="880"/>
       </w:pPr>
       <w:r>
         <w:t>五</w:t>
-      </w:r>
-    </w:p>
-    <w:p>
-      <w:pPr>
-        <w:ind w:left="880"/>
-      </w:pPr>
-      <w:r>
+        <w:br/>
         <w:t>その他参考となるべき資料</w:t>
       </w:r>
     </w:p>
@@ -461,188 +329,122 @@
     </w:p>
     <w:p>
       <w:pPr>
-        <w:pStyle w:val="Heading6"/>
+        <w:pStyle w:val="ListBullet"/>
         <w:ind w:left="880"/>
       </w:pPr>
       <w:r>
         <w:t>一</w:t>
-      </w:r>
-    </w:p>
-    <w:p>
-      <w:pPr>
-        <w:ind w:left="880"/>
-      </w:pPr>
-      <w:r>
+        <w:br/>
         <w:t>重要文化的景観の名称</w:t>
       </w:r>
     </w:p>
     <w:p>
       <w:pPr>
-        <w:pStyle w:val="Heading6"/>
+        <w:pStyle w:val="ListBullet"/>
         <w:ind w:left="880"/>
       </w:pPr>
       <w:r>
         <w:t>二</w:t>
-      </w:r>
-    </w:p>
-    <w:p>
-      <w:pPr>
-        <w:ind w:left="880"/>
-      </w:pPr>
-      <w:r>
+        <w:br/>
         <w:t>選定年月日</w:t>
       </w:r>
     </w:p>
     <w:p>
       <w:pPr>
-        <w:pStyle w:val="Heading6"/>
+        <w:pStyle w:val="ListBullet"/>
         <w:ind w:left="880"/>
       </w:pPr>
       <w:r>
         <w:t>三</w:t>
-      </w:r>
-    </w:p>
-    <w:p>
-      <w:pPr>
-        <w:ind w:left="880"/>
-      </w:pPr>
-      <w:r>
+        <w:br/>
         <w:t>重要文化的景観の所在地</w:t>
       </w:r>
     </w:p>
     <w:p>
       <w:pPr>
-        <w:pStyle w:val="Heading6"/>
+        <w:pStyle w:val="ListBullet"/>
         <w:ind w:left="880"/>
       </w:pPr>
       <w:r>
         <w:t>四</w:t>
-      </w:r>
-    </w:p>
-    <w:p>
-      <w:pPr>
-        <w:ind w:left="880"/>
-      </w:pPr>
-      <w:r>
+        <w:br/>
         <w:t>選定の申出を行った都道府県又は市町村</w:t>
       </w:r>
     </w:p>
     <w:p>
       <w:pPr>
-        <w:pStyle w:val="Heading6"/>
+        <w:pStyle w:val="ListBullet"/>
         <w:ind w:left="880"/>
       </w:pPr>
       <w:r>
         <w:t>五</w:t>
-      </w:r>
-    </w:p>
-    <w:p>
-      <w:pPr>
-        <w:ind w:left="880"/>
-      </w:pPr>
-      <w:r>
+        <w:br/>
         <w:t>所有者等の氏名又は名称及び住所</w:t>
       </w:r>
     </w:p>
     <w:p>
       <w:pPr>
-        <w:pStyle w:val="Heading6"/>
+        <w:pStyle w:val="ListBullet"/>
         <w:ind w:left="880"/>
       </w:pPr>
       <w:r>
         <w:t>六</w:t>
-      </w:r>
-    </w:p>
-    <w:p>
-      <w:pPr>
-        <w:ind w:left="880"/>
-      </w:pPr>
-      <w:r>
+        <w:br/>
         <w:t>滅失又はき損の事実の生じた日時</w:t>
       </w:r>
     </w:p>
     <w:p>
       <w:pPr>
-        <w:pStyle w:val="Heading6"/>
+        <w:pStyle w:val="ListBullet"/>
         <w:ind w:left="880"/>
       </w:pPr>
       <w:r>
         <w:t>七</w:t>
-      </w:r>
-    </w:p>
-    <w:p>
-      <w:pPr>
-        <w:ind w:left="880"/>
-      </w:pPr>
-      <w:r>
+        <w:br/>
         <w:t>滅失又はき損の事実の生じた当時における管理の状況</w:t>
       </w:r>
     </w:p>
     <w:p>
       <w:pPr>
-        <w:pStyle w:val="Heading6"/>
+        <w:pStyle w:val="ListBullet"/>
         <w:ind w:left="880"/>
       </w:pPr>
       <w:r>
         <w:t>八</w:t>
-      </w:r>
-    </w:p>
-    <w:p>
-      <w:pPr>
-        <w:ind w:left="880"/>
-      </w:pPr>
-      <w:r>
+        <w:br/>
         <w:t>滅失又はき損の原因並びにき損の場合は、その箇所及び程度</w:t>
       </w:r>
     </w:p>
     <w:p>
       <w:pPr>
-        <w:pStyle w:val="Heading6"/>
+        <w:pStyle w:val="ListBullet"/>
         <w:ind w:left="880"/>
       </w:pPr>
       <w:r>
         <w:t>九</w:t>
-      </w:r>
-    </w:p>
-    <w:p>
-      <w:pPr>
-        <w:ind w:left="880"/>
-      </w:pPr>
-      <w:r>
+        <w:br/>
         <w:t>き損の場合は、き損の結果当該重要文化的景観がその保存上受ける影響</w:t>
       </w:r>
     </w:p>
     <w:p>
       <w:pPr>
-        <w:pStyle w:val="Heading6"/>
+        <w:pStyle w:val="ListBullet"/>
         <w:ind w:left="880"/>
       </w:pPr>
       <w:r>
         <w:t>十</w:t>
-      </w:r>
-    </w:p>
-    <w:p>
-      <w:pPr>
-        <w:ind w:left="880"/>
-      </w:pPr>
-      <w:r>
+        <w:br/>
         <w:t>滅失又はき損の事実を知った日</w:t>
       </w:r>
     </w:p>
     <w:p>
       <w:pPr>
-        <w:pStyle w:val="Heading6"/>
+        <w:pStyle w:val="ListBullet"/>
         <w:ind w:left="880"/>
       </w:pPr>
       <w:r>
         <w:t>十一</w:t>
-      </w:r>
-    </w:p>
-    <w:p>
-      <w:pPr>
-        <w:ind w:left="880"/>
-      </w:pPr>
-      <w:r>
+        <w:br/>
         <w:t>滅失又はき損の事実を知った後に執られた措置その他参考となるべき事項</w:t>
       </w:r>
     </w:p>
@@ -678,69 +480,45 @@
     </w:p>
     <w:p>
       <w:pPr>
-        <w:pStyle w:val="Heading6"/>
+        <w:pStyle w:val="ListBullet"/>
         <w:ind w:left="880"/>
       </w:pPr>
       <w:r>
         <w:t>一</w:t>
-      </w:r>
-    </w:p>
-    <w:p>
-      <w:pPr>
-        <w:ind w:left="880"/>
-      </w:pPr>
-      <w:r>
+        <w:br/>
         <w:t>都市計画事業の施行として行う行為、国、都道府県、市町村若しくは当該都市計画施設を管理することとなる者が当該都市施設若しくは市街地開発事業に関する都市計画に適合して行う行為、国土保全施設、水資源開発施設、道路交通、船舶交通若しくは航空機の航行の安全のため必要な施設、気象、海象、地象、洪水等の観測若しくは通報の用に供する施設、自然公園の保護若しくは利用のための施設若しくは都市公園若しくはその施設の設置若しくは管理に係る行為、土地改良事業若しくは地方公共団体若しくは農業等を営む者が組織する団体が行う農業構造、林業構造若しくは漁業構造の改善に関する事業の施行に係る行為、重要文化財等文部科学大臣の指定若しくは選定に係る文化財の保存に係る行為又は鉱物の掘採に係る行為</w:t>
       </w:r>
     </w:p>
     <w:p>
       <w:pPr>
-        <w:pStyle w:val="Heading6"/>
+        <w:pStyle w:val="ListBullet"/>
         <w:ind w:left="880"/>
       </w:pPr>
       <w:r>
         <w:t>二</w:t>
-      </w:r>
-    </w:p>
-    <w:p>
-      <w:pPr>
-        <w:ind w:left="880"/>
-      </w:pPr>
-      <w:r>
+        <w:br/>
         <w:t>道路、鉄道若しくは軌道、国若しくは地方公共団体が行う通信業務、認定電気通信事業（電気通信事業法（昭和五十九年法律第八十六号）第百二十条第一項に規定する認定電気通信事業をいう。）、基幹放送（放送法（昭和二十五年法律第百三十二号）第二条第二号に規定する基幹放送をいう。）若しくは有線テレビジョン放送（有線電気通信設備を用いて行われる同条第十八号に規定するテレビジョン放送をいう。）の用に供する線路若しくは空中線系（その支持物を含む。）、水道若しくは下水道又は電気工作物若しくはガス工作物の設置又は管理に係る行為（自動車専用道路以外の道路、駅、操車場、車庫及び発電の用に供する電気工作物の新設に係るものを除く。）</w:t>
       </w:r>
     </w:p>
     <w:p>
       <w:pPr>
-        <w:pStyle w:val="Heading6"/>
+        <w:pStyle w:val="ListBullet"/>
         <w:ind w:left="880"/>
       </w:pPr>
       <w:r>
         <w:t>三</w:t>
-      </w:r>
-    </w:p>
-    <w:p>
-      <w:pPr>
-        <w:ind w:left="880"/>
-      </w:pPr>
-      <w:r>
+        <w:br/>
         <w:t>古都における歴史的風土の保存に関する特別措置法（昭和四十一年法律第一号）第四条に規定する歴史的風土保存区域内においてその歴史的風土の保存に関連して必要とされる施設の設置又は管理に係る行為</w:t>
       </w:r>
     </w:p>
     <w:p>
       <w:pPr>
-        <w:pStyle w:val="Heading6"/>
+        <w:pStyle w:val="ListBullet"/>
         <w:ind w:left="880"/>
       </w:pPr>
       <w:r>
         <w:t>四</w:t>
-      </w:r>
-    </w:p>
-    <w:p>
-      <w:pPr>
-        <w:ind w:left="880"/>
-      </w:pPr>
-      <w:r>
+        <w:br/>
         <w:t>都市緑地法（昭和四十八年法律第七十二号）第五条に規定する緑地保全地域、同法第十二条第一項に規定する特別緑地保全地区又は同法第五十五条第一項に規定する市民緑地（緑地保全地域又は特別緑地保全地区内にあるものを除く。）内において緑地の保全に関連して必要とされる施設の設置又は管理に係る行為</w:t>
       </w:r>
     </w:p>
@@ -759,222 +537,144 @@
     </w:p>
     <w:p>
       <w:pPr>
-        <w:pStyle w:val="Heading6"/>
+        <w:pStyle w:val="ListBullet"/>
         <w:ind w:left="880"/>
       </w:pPr>
       <w:r>
         <w:t>一</w:t>
-      </w:r>
-    </w:p>
-    <w:p>
-      <w:pPr>
-        <w:ind w:left="880"/>
-      </w:pPr>
-      <w:r>
+        <w:br/>
         <w:t>重要文化的景観の名称</w:t>
       </w:r>
     </w:p>
     <w:p>
       <w:pPr>
-        <w:pStyle w:val="Heading6"/>
+        <w:pStyle w:val="ListBullet"/>
         <w:ind w:left="880"/>
       </w:pPr>
       <w:r>
         <w:t>二</w:t>
-      </w:r>
-    </w:p>
-    <w:p>
-      <w:pPr>
-        <w:ind w:left="880"/>
-      </w:pPr>
-      <w:r>
+        <w:br/>
         <w:t>選定年月日</w:t>
       </w:r>
     </w:p>
     <w:p>
       <w:pPr>
-        <w:pStyle w:val="Heading6"/>
+        <w:pStyle w:val="ListBullet"/>
         <w:ind w:left="880"/>
       </w:pPr>
       <w:r>
         <w:t>三</w:t>
-      </w:r>
-    </w:p>
-    <w:p>
-      <w:pPr>
-        <w:ind w:left="880"/>
-      </w:pPr>
-      <w:r>
+        <w:br/>
         <w:t>重要文化的景観の所在地</w:t>
       </w:r>
     </w:p>
     <w:p>
       <w:pPr>
-        <w:pStyle w:val="Heading6"/>
+        <w:pStyle w:val="ListBullet"/>
         <w:ind w:left="880"/>
       </w:pPr>
       <w:r>
         <w:t>四</w:t>
-      </w:r>
-    </w:p>
-    <w:p>
-      <w:pPr>
-        <w:ind w:left="880"/>
-      </w:pPr>
-      <w:r>
+        <w:br/>
         <w:t>選定の申出を行った都道府県又は市町村</w:t>
       </w:r>
     </w:p>
     <w:p>
       <w:pPr>
-        <w:pStyle w:val="Heading6"/>
+        <w:pStyle w:val="ListBullet"/>
         <w:ind w:left="880"/>
       </w:pPr>
       <w:r>
         <w:t>五</w:t>
-      </w:r>
-    </w:p>
-    <w:p>
-      <w:pPr>
-        <w:ind w:left="880"/>
-      </w:pPr>
-      <w:r>
+        <w:br/>
         <w:t>所有者等の氏名又は名称及び住所</w:t>
       </w:r>
     </w:p>
     <w:p>
       <w:pPr>
-        <w:pStyle w:val="Heading6"/>
+        <w:pStyle w:val="ListBullet"/>
         <w:ind w:left="880"/>
       </w:pPr>
       <w:r>
         <w:t>六</w:t>
-      </w:r>
-    </w:p>
-    <w:p>
-      <w:pPr>
-        <w:ind w:left="880"/>
-      </w:pPr>
-      <w:r>
+        <w:br/>
         <w:t>届出者の氏名又は名称及び住所並びに法人にあっては、その代表者の氏名</w:t>
       </w:r>
     </w:p>
     <w:p>
       <w:pPr>
-        <w:pStyle w:val="Heading6"/>
+        <w:pStyle w:val="ListBullet"/>
         <w:ind w:left="880"/>
       </w:pPr>
       <w:r>
         <w:t>七</w:t>
-      </w:r>
-    </w:p>
-    <w:p>
-      <w:pPr>
-        <w:ind w:left="880"/>
-      </w:pPr>
-      <w:r>
+        <w:br/>
         <w:t>現状変更等を必要とする理由</w:t>
       </w:r>
     </w:p>
     <w:p>
       <w:pPr>
-        <w:pStyle w:val="Heading6"/>
+        <w:pStyle w:val="ListBullet"/>
         <w:ind w:left="880"/>
       </w:pPr>
       <w:r>
         <w:t>八</w:t>
-      </w:r>
-    </w:p>
-    <w:p>
-      <w:pPr>
-        <w:ind w:left="880"/>
-      </w:pPr>
-      <w:r>
+        <w:br/>
         <w:t>現状変更等の内容及び実施の方法</w:t>
       </w:r>
     </w:p>
     <w:p>
       <w:pPr>
-        <w:pStyle w:val="Heading6"/>
+        <w:pStyle w:val="ListBullet"/>
         <w:ind w:left="880"/>
       </w:pPr>
       <w:r>
         <w:t>九</w:t>
-      </w:r>
-    </w:p>
-    <w:p>
-      <w:pPr>
-        <w:ind w:left="880"/>
-      </w:pPr>
-      <w:r>
+        <w:br/>
         <w:t>現状変更等により生ずる物件の滅失若しくはき損又は景観の変化その他現状変更等が重要文化的景観に及ぼす影響に関する事項</w:t>
       </w:r>
     </w:p>
     <w:p>
       <w:pPr>
-        <w:pStyle w:val="Heading6"/>
+        <w:pStyle w:val="ListBullet"/>
         <w:ind w:left="880"/>
       </w:pPr>
       <w:r>
         <w:t>十</w:t>
-      </w:r>
-    </w:p>
-    <w:p>
-      <w:pPr>
-        <w:ind w:left="880"/>
-      </w:pPr>
-      <w:r>
+        <w:br/>
         <w:t>現状変更等の着手及び終了の予定時期</w:t>
       </w:r>
     </w:p>
     <w:p>
       <w:pPr>
-        <w:pStyle w:val="Heading6"/>
+        <w:pStyle w:val="ListBullet"/>
         <w:ind w:left="880"/>
       </w:pPr>
       <w:r>
         <w:t>十一</w:t>
-      </w:r>
-    </w:p>
-    <w:p>
-      <w:pPr>
-        <w:ind w:left="880"/>
-      </w:pPr>
-      <w:r>
+        <w:br/>
         <w:t>現状変更等に係る地域の地番</w:t>
       </w:r>
     </w:p>
     <w:p>
       <w:pPr>
-        <w:pStyle w:val="Heading6"/>
+        <w:pStyle w:val="ListBullet"/>
         <w:ind w:left="880"/>
       </w:pPr>
       <w:r>
         <w:t>十二</w:t>
-      </w:r>
-    </w:p>
-    <w:p>
-      <w:pPr>
-        <w:ind w:left="880"/>
-      </w:pPr>
-      <w:r>
+        <w:br/>
         <w:t>現状変更等に係る工事その他の行為の施行者の氏名又は名称及び住所並びに法人にあっては、その代表者の氏名</w:t>
       </w:r>
     </w:p>
     <w:p>
       <w:pPr>
-        <w:pStyle w:val="Heading6"/>
+        <w:pStyle w:val="ListBullet"/>
         <w:ind w:left="880"/>
       </w:pPr>
       <w:r>
         <w:t>十三</w:t>
-      </w:r>
-    </w:p>
-    <w:p>
-      <w:pPr>
-        <w:ind w:left="880"/>
-      </w:pPr>
-      <w:r>
+        <w:br/>
         <w:t>その他参考となるべき事項</w:t>
       </w:r>
     </w:p>
@@ -997,35 +697,23 @@
     </w:p>
     <w:p>
       <w:pPr>
-        <w:pStyle w:val="Heading6"/>
+        <w:pStyle w:val="ListBullet"/>
         <w:ind w:left="880"/>
       </w:pPr>
       <w:r>
         <w:t>一</w:t>
-      </w:r>
-    </w:p>
-    <w:p>
-      <w:pPr>
-        <w:ind w:left="880"/>
-      </w:pPr>
-      <w:r>
+        <w:br/>
         <w:t>現状変更等の設計仕様書及び設計図</w:t>
       </w:r>
     </w:p>
     <w:p>
       <w:pPr>
-        <w:pStyle w:val="Heading6"/>
+        <w:pStyle w:val="ListBullet"/>
         <w:ind w:left="880"/>
       </w:pPr>
       <w:r>
         <w:t>二</w:t>
-      </w:r>
-    </w:p>
-    <w:p>
-      <w:pPr>
-        <w:ind w:left="880"/>
-      </w:pPr>
-      <w:r>
+        <w:br/>
         <w:t>現状変更等に係る地域及びこれに関連する地域の地番及び地貌ぼう</w:t>
         <w:br/>
         <w:t>を表示した実測図</w:t>
@@ -1033,35 +721,23 @@
     </w:p>
     <w:p>
       <w:pPr>
-        <w:pStyle w:val="Heading6"/>
+        <w:pStyle w:val="ListBullet"/>
         <w:ind w:left="880"/>
       </w:pPr>
       <w:r>
         <w:t>三</w:t>
-      </w:r>
-    </w:p>
-    <w:p>
-      <w:pPr>
-        <w:ind w:left="880"/>
-      </w:pPr>
-      <w:r>
+        <w:br/>
         <w:t>現状変更等に係る地域のキャビネ型写真</w:t>
       </w:r>
     </w:p>
     <w:p>
       <w:pPr>
-        <w:pStyle w:val="Heading6"/>
+        <w:pStyle w:val="ListBullet"/>
         <w:ind w:left="880"/>
       </w:pPr>
       <w:r>
         <w:t>四</w:t>
-      </w:r>
-    </w:p>
-    <w:p>
-      <w:pPr>
-        <w:ind w:left="880"/>
-      </w:pPr>
-      <w:r>
+        <w:br/>
         <w:t>現状変更等を必要とする理由を証するに足りる資料があるときは、その資料</w:t>
       </w:r>
     </w:p>
@@ -1110,52 +786,34 @@
     </w:p>
     <w:p>
       <w:pPr>
-        <w:pStyle w:val="Heading6"/>
+        <w:pStyle w:val="ListBullet"/>
         <w:ind w:left="880"/>
       </w:pPr>
       <w:r>
         <w:t>一</w:t>
-      </w:r>
-    </w:p>
-    <w:p>
-      <w:pPr>
-        <w:ind w:left="880"/>
-      </w:pPr>
-      <w:r>
+        <w:br/>
         <w:t>重要文化的景観がき損している場合において、その価値に影響及ぼすことなく当該重要文化的景観をその選定当時の原状（選定後において現状変更等の届出をしたものについては、当該現状変更等の後の原状）に復するとき。</w:t>
       </w:r>
     </w:p>
     <w:p>
       <w:pPr>
-        <w:pStyle w:val="Heading6"/>
+        <w:pStyle w:val="ListBullet"/>
         <w:ind w:left="880"/>
       </w:pPr>
       <w:r>
         <w:t>二</w:t>
-      </w:r>
-    </w:p>
-    <w:p>
-      <w:pPr>
-        <w:ind w:left="880"/>
-      </w:pPr>
-      <w:r>
+        <w:br/>
         <w:t>重要文化的景観がき損している場合において、当該き損の拡大を防止するため応急の措置を執るとき。</w:t>
       </w:r>
     </w:p>
     <w:p>
       <w:pPr>
-        <w:pStyle w:val="Heading6"/>
+        <w:pStyle w:val="ListBullet"/>
         <w:ind w:left="880"/>
       </w:pPr>
       <w:r>
         <w:t>三</w:t>
-      </w:r>
-    </w:p>
-    <w:p>
-      <w:pPr>
-        <w:ind w:left="880"/>
-      </w:pPr>
-      <w:r>
+        <w:br/>
         <w:t>重要文化的景観の一部がき損し、かつ、当該部分の復旧が明らかに不可能である場合において、当該部分を除去するとき。</w:t>
       </w:r>
     </w:p>
@@ -1217,7 +875,7 @@
         <w:pStyle w:val="Heading1"/>
       </w:pPr>
       <w:r>
-        <w:t>附　則（平成二〇年七月三一日文部科学省令第二四号）</w:t>
+        <w:t>附則（平成二〇年七月三一日文部科学省令第二四号）</w:t>
       </w:r>
     </w:p>
     <w:p>
@@ -1235,10 +893,22 @@
         <w:pStyle w:val="Heading1"/>
       </w:pPr>
       <w:r>
-        <w:t>附　則（平成二三年六月二九日文部科学省令第二四号）</w:t>
+        <w:t>附則（平成二三年六月二九日文部科学省令第二四号）</w:t>
       </w:r>
     </w:p>
     <w:p>
+      <w:pPr>
+        <w:pStyle w:val="Heading5"/>
+        <w:ind w:left="440"/>
+      </w:pPr>
+      <w:r>
+        <w:t>１</w:t>
+      </w:r>
+    </w:p>
+    <w:p>
+      <w:pPr>
+        <w:ind w:left="440"/>
+      </w:pPr>
       <w:r>
         <w:t>この省令は、放送法等の一部を改正する法律の施行の日（平成二十三年六月三十日）から施行する。</w:t>
       </w:r>
@@ -1280,7 +950,7 @@
     </w:pPr>
     <w:r>
       <w:tab/>
-      <w:t>WeGov v0.1 - FTS141</w:t>
+      <w:t>WeGov v0.2 - FTS141</w:t>
     </w:r>
   </w:p>
 </w:ftr>
